--- a/documents/word/Hirdetes.docx
+++ b/documents/word/Hirdetes.docx
@@ -107,97 +107,126 @@
         </w:rPr>
         <w:t xml:space="preserve"> és Japán.</w:t>
       </w:r>
+    </w:p>
+    <w:p>
+      <w:pPr>
+        <w:rPr>
+          <w:sz w:val="36"/>
+          <w:szCs w:val="36"/>
+        </w:rPr>
+      </w:pPr>
+      <w:r>
+        <w:rPr>
+          <w:sz w:val="36"/>
+          <w:szCs w:val="36"/>
+        </w:rPr>
+        <w:t>A főoldalnál</w:t>
+      </w:r>
+      <w:r>
+        <w:rPr>
+          <w:sz w:val="36"/>
+          <w:szCs w:val="36"/>
+        </w:rPr>
+        <w:t xml:space="preserve"> be vannak rakva a százalék kedvezmények, de még nincsenek mögöttük a </w:t>
+      </w:r>
+      <w:proofErr w:type="gramStart"/>
+      <w:r>
+        <w:rPr>
+          <w:sz w:val="36"/>
+          <w:szCs w:val="36"/>
+        </w:rPr>
+        <w:t>zöldségek</w:t>
+      </w:r>
+      <w:proofErr w:type="gramEnd"/>
+      <w:r>
+        <w:rPr>
+          <w:sz w:val="36"/>
+          <w:szCs w:val="36"/>
+        </w:rPr>
+        <w:t xml:space="preserve"> amik jeleznék, hogy mi van leárazva</w:t>
+      </w:r>
+      <w:r>
+        <w:rPr>
+          <w:sz w:val="36"/>
+          <w:szCs w:val="36"/>
+        </w:rPr>
+        <w:t>.</w:t>
+      </w:r>
+      <w:r>
+        <w:rPr>
+          <w:sz w:val="36"/>
+          <w:szCs w:val="36"/>
+        </w:rPr>
+        <w:t xml:space="preserve"> a fordítások megvannak csinálva a főoldalnál.</w:t>
+      </w:r>
+      <w:r>
+        <w:rPr>
+          <w:sz w:val="36"/>
+          <w:szCs w:val="36"/>
+        </w:rPr>
+        <w:t xml:space="preserve"> A főoldal a leárazott termékeket mutatja.</w:t>
+      </w:r>
+    </w:p>
+    <w:p>
+      <w:pPr>
+        <w:rPr>
+          <w:sz w:val="36"/>
+          <w:szCs w:val="36"/>
+        </w:rPr>
+      </w:pPr>
+      <w:r>
+        <w:rPr>
+          <w:sz w:val="36"/>
+          <w:szCs w:val="36"/>
+        </w:rPr>
+        <w:t>A termékeinknél be vannak rakva a zöldségeknek a képei az árakkal, a kiszereléssel és a leírással együtt. A fordítások csak a kiszereléssel a leírással és az árral van csak megcsinálva.</w:t>
+      </w:r>
+      <w:r>
+        <w:rPr>
+          <w:sz w:val="36"/>
+          <w:szCs w:val="36"/>
+        </w:rPr>
+        <w:t xml:space="preserve"> Ennél az oldalnál lehet megvásárolni a különböző termékeket.</w:t>
+      </w:r>
+    </w:p>
+    <w:p>
+      <w:pPr>
+        <w:rPr>
+          <w:sz w:val="36"/>
+          <w:szCs w:val="36"/>
+        </w:rPr>
+      </w:pPr>
+      <w:r>
+        <w:rPr>
+          <w:sz w:val="36"/>
+          <w:szCs w:val="36"/>
+        </w:rPr>
+        <w:t>A fiók és kosárnál a regisztráció és a bejelentkezés működik</w:t>
+      </w:r>
+      <w:r>
+        <w:rPr>
+          <w:sz w:val="36"/>
+          <w:szCs w:val="36"/>
+        </w:rPr>
+        <w:t>. Csak akkor jelenik meg a kosár, a profil és a kijelentkezés, hogyha a felhasználó már regisztrált vagy bejelentkezett az oldalba.</w:t>
+      </w:r>
+    </w:p>
+    <w:p>
+      <w:pPr>
+        <w:rPr>
+          <w:sz w:val="36"/>
+          <w:szCs w:val="36"/>
+        </w:rPr>
+      </w:pPr>
+      <w:r>
+        <w:rPr>
+          <w:sz w:val="36"/>
+          <w:szCs w:val="36"/>
+        </w:rPr>
+        <w:t>A kosár oldalon lehet fizetni, de először meg kell adnod a fizetési módot, a kártyaszámot és a lejárati dátumot.</w:t>
+      </w:r>
       <w:bookmarkStart w:id="0" w:name="_GoBack"/>
       <w:bookmarkEnd w:id="0"/>
-    </w:p>
-    <w:p>
-      <w:pPr>
-        <w:rPr>
-          <w:sz w:val="36"/>
-          <w:szCs w:val="36"/>
-        </w:rPr>
-      </w:pPr>
-      <w:r>
-        <w:rPr>
-          <w:sz w:val="36"/>
-          <w:szCs w:val="36"/>
-        </w:rPr>
-        <w:t>A főoldalnál</w:t>
-      </w:r>
-      <w:r>
-        <w:rPr>
-          <w:sz w:val="36"/>
-          <w:szCs w:val="36"/>
-        </w:rPr>
-        <w:t xml:space="preserve"> be vannak rakva a százalék kedvezmények, de még nincsenek mögöttük a </w:t>
-      </w:r>
-      <w:proofErr w:type="gramStart"/>
-      <w:r>
-        <w:rPr>
-          <w:sz w:val="36"/>
-          <w:szCs w:val="36"/>
-        </w:rPr>
-        <w:t>zöldségek</w:t>
-      </w:r>
-      <w:proofErr w:type="gramEnd"/>
-      <w:r>
-        <w:rPr>
-          <w:sz w:val="36"/>
-          <w:szCs w:val="36"/>
-        </w:rPr>
-        <w:t xml:space="preserve"> amik jeleznék, hogy mi van leárazva</w:t>
-      </w:r>
-      <w:r>
-        <w:rPr>
-          <w:sz w:val="36"/>
-          <w:szCs w:val="36"/>
-        </w:rPr>
-        <w:t>.</w:t>
-      </w:r>
-      <w:r>
-        <w:rPr>
-          <w:sz w:val="36"/>
-          <w:szCs w:val="36"/>
-        </w:rPr>
-        <w:t xml:space="preserve"> a fordítások megvannak csinálva a főoldalnál.</w:t>
-      </w:r>
-    </w:p>
-    <w:p>
-      <w:pPr>
-        <w:rPr>
-          <w:sz w:val="36"/>
-          <w:szCs w:val="36"/>
-        </w:rPr>
-      </w:pPr>
-      <w:r>
-        <w:rPr>
-          <w:sz w:val="36"/>
-          <w:szCs w:val="36"/>
-        </w:rPr>
-        <w:t>A termékeinknél be vannak rakva a zöldségeknek a képei az árakkal, a kiszereléssel és a leírással együtt. A fordítások csak a kiszereléssel a leírással és az árral van csak megcsinálva.</w:t>
-      </w:r>
-    </w:p>
-    <w:p>
-      <w:pPr>
-        <w:rPr>
-          <w:sz w:val="36"/>
-          <w:szCs w:val="36"/>
-        </w:rPr>
-      </w:pPr>
-      <w:r>
-        <w:rPr>
-          <w:sz w:val="36"/>
-          <w:szCs w:val="36"/>
-        </w:rPr>
-        <w:t>A fiók és kosárnál a regisztráció és a bejelentkezés működik</w:t>
-      </w:r>
-      <w:r>
-        <w:rPr>
-          <w:sz w:val="36"/>
-          <w:szCs w:val="36"/>
-        </w:rPr>
-        <w:t>. Csak akkor jelenik meg a kosár, a profil és a kijelentkezés, hogyha a felhasználó már regisztrált vagy bejelentkezett az oldalba.</w:t>
-      </w:r>
     </w:p>
     <w:p>
       <w:pPr>
